--- a/Documents/ParallelSeinorProjectProposal.docx
+++ b/Documents/ParallelSeinorProjectProposal.docx
@@ -1463,7 +1463,24 @@
           <w:sz w:val="24"/>
           <w:szCs w:val="24"/>
         </w:rPr>
-        <w:t xml:space="preserve">This project is not to show the difference in different parallel programing techniques but to show the performance difference between running a ray tracing engine in parallel, clustered, and in sequence. </w:t>
+        <w:t xml:space="preserve">This project is not to show the difference in different parallel programing techniques but to show the performance difference between running a ray tracing engine </w:t>
+      </w:r>
+      <w:r>
+        <w:rPr>
+          <w:rFonts w:ascii="Times New Roman" w:hAnsi="Times New Roman" w:cs="Times New Roman"/>
+          <w:b/>
+          <w:sz w:val="24"/>
+          <w:szCs w:val="24"/>
+        </w:rPr>
+        <w:t>in parallel, clustered, and in sequence.</w:t>
+      </w:r>
+      <w:r>
+        <w:rPr>
+          <w:rFonts w:ascii="Times New Roman" w:hAnsi="Times New Roman" w:cs="Times New Roman"/>
+          <w:sz w:val="24"/>
+          <w:szCs w:val="24"/>
+        </w:rPr>
+        <w:t xml:space="preserve"> </w:t>
       </w:r>
     </w:p>
     <w:p>
@@ -1979,15 +1996,7 @@
                 <w:sz w:val="24"/>
                 <w:szCs w:val="24"/>
               </w:rPr>
-              <w:t xml:space="preserve">3. </w:t>
-            </w:r>
-            <w:r>
-              <w:rPr>
-                <w:rFonts w:ascii="Times New Roman" w:hAnsi="Times New Roman" w:cs="Times New Roman"/>
-                <w:sz w:val="24"/>
-                <w:szCs w:val="24"/>
-              </w:rPr>
-              <w:t>Requirements</w:t>
+              <w:t>3. Requirements</w:t>
             </w:r>
           </w:p>
         </w:tc>
@@ -3030,8 +3039,6 @@
         </w:rPr>
         <w:t xml:space="preserve">is not approached in ether course. </w:t>
       </w:r>
-      <w:bookmarkStart w:id="0" w:name="_GoBack"/>
-      <w:bookmarkEnd w:id="0"/>
     </w:p>
     <w:p>
       <w:pPr>
@@ -3616,8 +3623,18 @@
           <w:sz w:val="24"/>
           <w:szCs w:val="24"/>
         </w:rPr>
-        <w:t>MPJ express. http://mpj-express.org/</w:t>
-      </w:r>
+        <w:t xml:space="preserve">MPJ express. </w:t>
+      </w:r>
+      <w:bookmarkStart w:id="0" w:name="_GoBack"/>
+      <w:r>
+        <w:rPr>
+          <w:rFonts w:ascii="Times New Roman" w:hAnsi="Times New Roman" w:cs="Times New Roman"/>
+          <w:sz w:val="24"/>
+          <w:szCs w:val="24"/>
+        </w:rPr>
+        <w:t>http://mpj-express.org/</w:t>
+      </w:r>
+      <w:bookmarkEnd w:id="0"/>
     </w:p>
     <w:p>
       <w:pPr>

--- a/Documents/ParallelSeinorProjectProposal.docx
+++ b/Documents/ParallelSeinorProjectProposal.docx
@@ -1516,7 +1516,23 @@
           <w:sz w:val="24"/>
           <w:szCs w:val="24"/>
         </w:rPr>
-        <w:t xml:space="preserve">. The math behind ray tracing is not part of the project libraries and code with proper documentation of source are allowed for the math portion of the ray tracer. </w:t>
+        <w:t>. The math behind ray tracing is not part of the project</w:t>
+      </w:r>
+      <w:r>
+        <w:rPr>
+          <w:rFonts w:ascii="Times New Roman" w:hAnsi="Times New Roman" w:cs="Times New Roman"/>
+          <w:sz w:val="24"/>
+          <w:szCs w:val="24"/>
+        </w:rPr>
+        <w:t>. L</w:t>
+      </w:r>
+      <w:r>
+        <w:rPr>
+          <w:rFonts w:ascii="Times New Roman" w:hAnsi="Times New Roman" w:cs="Times New Roman"/>
+          <w:sz w:val="24"/>
+          <w:szCs w:val="24"/>
+        </w:rPr>
+        <w:t xml:space="preserve">ibraries and code with proper documentation of source are allowed for the math portion of the ray tracer. </w:t>
       </w:r>
     </w:p>
     <w:p>
@@ -2196,6 +2212,8 @@
               </w:rPr>
               <w:t>12</w:t>
             </w:r>
+            <w:bookmarkStart w:id="0" w:name="_GoBack"/>
+            <w:bookmarkEnd w:id="0"/>
           </w:p>
         </w:tc>
         <w:tc>
@@ -3623,18 +3641,8 @@
           <w:sz w:val="24"/>
           <w:szCs w:val="24"/>
         </w:rPr>
-        <w:t xml:space="preserve">MPJ express. </w:t>
-      </w:r>
-      <w:bookmarkStart w:id="0" w:name="_GoBack"/>
-      <w:r>
-        <w:rPr>
-          <w:rFonts w:ascii="Times New Roman" w:hAnsi="Times New Roman" w:cs="Times New Roman"/>
-          <w:sz w:val="24"/>
-          <w:szCs w:val="24"/>
-        </w:rPr>
-        <w:t>http://mpj-express.org/</w:t>
-      </w:r>
-      <w:bookmarkEnd w:id="0"/>
+        <w:t>MPJ express. http://mpj-express.org/</w:t>
+      </w:r>
     </w:p>
     <w:p>
       <w:pPr>
